--- a/法令ファイル/石油ガス税法施行規則/石油ガス税法施行規則（昭和四十一年大蔵省令第四号）.docx
+++ b/法令ファイル/石油ガス税法施行規則/石油ガス税法施行規則（昭和四十一年大蔵省令第四号）.docx
@@ -27,86 +27,56 @@
     </w:p>
     <w:p>
       <w:pPr>
-        <w:pStyle w:val="Heading6"/>
+        <w:pStyle w:val="ListBullet"/>
         <w:ind w:left="880"/>
       </w:pPr>
       <w:r>
         <w:t>一</w:t>
-      </w:r>
-    </w:p>
-    <w:p>
-      <w:pPr>
-        <w:ind w:left="880"/>
-      </w:pPr>
-      <w:r>
+        <w:br/>
         <w:t>申請者の住所（住所がない場合には、居所。以下同じ。）、氏名又は名称及び個人番号（行政手続における特定の個人を識別するための番号の利用等に関する法律（平成二十五年法律第二十七号）第二条第五項（定義）に規定する個人番号をいう。以下同じ。）又は法人番号（同条第十五項に規定する法人番号をいう。以下同じ。）（個人番号又は法人番号を有しない者にあつては、住所及び氏名又は名称）</w:t>
       </w:r>
     </w:p>
     <w:p>
       <w:pPr>
-        <w:pStyle w:val="Heading6"/>
+        <w:pStyle w:val="ListBullet"/>
         <w:ind w:left="880"/>
       </w:pPr>
       <w:r>
         <w:t>二</w:t>
-      </w:r>
-    </w:p>
-    <w:p>
-      <w:pPr>
-        <w:ind w:left="880"/>
-      </w:pPr>
-      <w:r>
+        <w:br/>
         <w:t>当該容器に石油ガスを充塡する場所の所在地及び名称</w:t>
       </w:r>
     </w:p>
     <w:p>
       <w:pPr>
-        <w:pStyle w:val="Heading6"/>
+        <w:pStyle w:val="ListBullet"/>
         <w:ind w:left="880"/>
       </w:pPr>
       <w:r>
         <w:t>三</w:t>
-      </w:r>
-    </w:p>
-    <w:p>
-      <w:pPr>
-        <w:ind w:left="880"/>
-      </w:pPr>
-      <w:r>
+        <w:br/>
         <w:t>当該容器の記号及び番号並びにその構造を示す図面</w:t>
       </w:r>
     </w:p>
     <w:p>
       <w:pPr>
-        <w:pStyle w:val="Heading6"/>
+        <w:pStyle w:val="ListBullet"/>
         <w:ind w:left="880"/>
       </w:pPr>
       <w:r>
         <w:t>四</w:t>
-      </w:r>
-    </w:p>
-    <w:p>
-      <w:pPr>
-        <w:ind w:left="880"/>
-      </w:pPr>
-      <w:r>
+        <w:br/>
         <w:t>当該容器に充塡される石油ガスの用途</w:t>
       </w:r>
     </w:p>
     <w:p>
       <w:pPr>
-        <w:pStyle w:val="Heading6"/>
+        <w:pStyle w:val="ListBullet"/>
         <w:ind w:left="880"/>
       </w:pPr>
       <w:r>
         <w:t>五</w:t>
-      </w:r>
-    </w:p>
-    <w:p>
-      <w:pPr>
-        <w:ind w:left="880"/>
-      </w:pPr>
-      <w:r>
+        <w:br/>
         <w:t>その他参考となるべき事項</w:t>
       </w:r>
     </w:p>
@@ -146,69 +116,45 @@
     </w:p>
     <w:p>
       <w:pPr>
-        <w:pStyle w:val="Heading6"/>
+        <w:pStyle w:val="ListBullet"/>
         <w:ind w:left="880"/>
       </w:pPr>
       <w:r>
         <w:t>一</w:t>
-      </w:r>
-    </w:p>
-    <w:p>
-      <w:pPr>
-        <w:ind w:left="880"/>
-      </w:pPr>
-      <w:r>
+        <w:br/>
         <w:t>申請者の住所、氏名又は名称及び個人番号又は法人番号（個人番号又は法人番号を有しない者にあつては、住所及び氏名又は名称）</w:t>
       </w:r>
     </w:p>
     <w:p>
       <w:pPr>
-        <w:pStyle w:val="Heading6"/>
+        <w:pStyle w:val="ListBullet"/>
         <w:ind w:left="880"/>
       </w:pPr>
       <w:r>
         <w:t>二</w:t>
-      </w:r>
-    </w:p>
-    <w:p>
-      <w:pPr>
-        <w:ind w:left="880"/>
-      </w:pPr>
-      <w:r>
+        <w:br/>
         <w:t>当該容器の記号及び番号</w:t>
       </w:r>
     </w:p>
     <w:p>
       <w:pPr>
-        <w:pStyle w:val="Heading6"/>
+        <w:pStyle w:val="ListBullet"/>
         <w:ind w:left="880"/>
       </w:pPr>
       <w:r>
         <w:t>三</w:t>
-      </w:r>
-    </w:p>
-    <w:p>
-      <w:pPr>
-        <w:ind w:left="880"/>
-      </w:pPr>
-      <w:r>
+        <w:br/>
         <w:t>承認の取消しを必要とする理由</w:t>
       </w:r>
     </w:p>
     <w:p>
       <w:pPr>
-        <w:pStyle w:val="Heading6"/>
+        <w:pStyle w:val="ListBullet"/>
         <w:ind w:left="880"/>
       </w:pPr>
       <w:r>
         <w:t>四</w:t>
-      </w:r>
-    </w:p>
-    <w:p>
-      <w:pPr>
-        <w:ind w:left="880"/>
-      </w:pPr>
-      <w:r>
+        <w:br/>
         <w:t>その他参考となるべき事項</w:t>
       </w:r>
     </w:p>
@@ -244,6 +190,8 @@
       </w:pPr>
       <w:r>
         <w:t>税務署長は、第一項の申請書の提出があつた場合において、承認をするときは、その申請者に対し、その旨を書面で通知するものとする。</w:t>
+        <w:br/>
+        <w:t>その承認を取り消す場合も、また同様とする。</w:t>
       </w:r>
     </w:p>
     <w:p>
@@ -286,6 +234,18 @@
       </w:r>
     </w:p>
     <w:p>
+      <w:pPr>
+        <w:pStyle w:val="Heading5"/>
+        <w:ind w:left="440"/>
+      </w:pPr>
+      <w:r>
+        <w:t>１</w:t>
+      </w:r>
+    </w:p>
+    <w:p>
+      <w:pPr>
+        <w:ind w:left="440"/>
+      </w:pPr>
       <w:r>
         <w:t>この省令は、昭和四十一年二月一日から施行する。</w:t>
       </w:r>
@@ -300,7 +260,7 @@
         <w:pStyle w:val="Heading1"/>
       </w:pPr>
       <w:r>
-        <w:t>附　則（昭和四一年三月三一日大蔵省令第二二号）</w:t>
+        <w:t>附則（昭和四一年三月三一日大蔵省令第二二号）</w:t>
       </w:r>
     </w:p>
     <w:p>
@@ -318,10 +278,22 @@
         <w:pStyle w:val="Heading1"/>
       </w:pPr>
       <w:r>
-        <w:t>附　則（平成一二年八月二一日大蔵省令第六九号）</w:t>
+        <w:t>附則（平成一二年八月二一日大蔵省令第六九号）</w:t>
       </w:r>
     </w:p>
     <w:p>
+      <w:pPr>
+        <w:pStyle w:val="Heading5"/>
+        <w:ind w:left="440"/>
+      </w:pPr>
+      <w:r>
+        <w:t>１</w:t>
+      </w:r>
+    </w:p>
+    <w:p>
+      <w:pPr>
+        <w:ind w:left="440"/>
+      </w:pPr>
       <w:r>
         <w:t>この省令は、平成十三年一月六日から施行する。</w:t>
       </w:r>
@@ -336,10 +308,22 @@
         <w:pStyle w:val="Heading1"/>
       </w:pPr>
       <w:r>
-        <w:t>附　則（平成二六年七月九日財務省令第五六号）</w:t>
+        <w:t>附則（平成二六年七月九日財務省令第五六号）</w:t>
       </w:r>
     </w:p>
     <w:p>
+      <w:pPr>
+        <w:pStyle w:val="Heading5"/>
+        <w:ind w:left="440"/>
+      </w:pPr>
+      <w:r>
+        <w:t>１</w:t>
+      </w:r>
+    </w:p>
+    <w:p>
+      <w:pPr>
+        <w:ind w:left="440"/>
+      </w:pPr>
       <w:r>
         <w:t>この省令は、行政手続における特定の個人を識別するための番号の利用等に関する法律（平成二十五年法律第二十七号）附則第一条第四号に掲げる規定の施行の日から施行する。</w:t>
       </w:r>
@@ -371,7 +355,7 @@
         <w:pStyle w:val="Heading1"/>
       </w:pPr>
       <w:r>
-        <w:t>附　則（平成三〇年三月三一日財務省令第二二号）</w:t>
+        <w:t>附則（平成三〇年三月三一日財務省令第二二号）</w:t>
       </w:r>
     </w:p>
     <w:p>
@@ -399,7 +383,7 @@
     </w:pPr>
     <w:r>
       <w:tab/>
-      <w:t>WeGov v0.1 - FTS141</w:t>
+      <w:t>WeGov v0.2 - FTS141</w:t>
     </w:r>
   </w:p>
 </w:ftr>
